--- a/总结.docx
+++ b/总结.docx
@@ -6,7 +6,7 @@
       <w:pPr>
         <w:spacing w:line="360" w:lineRule="auto"/>
         <w:rPr>
-          <w:rFonts w:ascii="宋体" w:eastAsia="宋体" w:hAnsi="宋体" w:hint="eastAsia"/>
+          <w:rFonts w:ascii="宋体" w:eastAsia="宋体" w:hAnsi="宋体"/>
           <w:sz w:val="28"/>
           <w:szCs w:val="32"/>
         </w:rPr>
@@ -25,89 +25,25 @@
           <w:sz w:val="28"/>
           <w:szCs w:val="32"/>
         </w:rPr>
-        <w:t>吸取了上次考核的经验，将</w:t>
-      </w:r>
-      <w:proofErr w:type="spellStart"/>
-      <w:r>
-        <w:rPr>
-          <w:rFonts w:ascii="宋体" w:eastAsia="宋体" w:hAnsi="宋体" w:hint="eastAsia"/>
-          <w:sz w:val="28"/>
-          <w:szCs w:val="32"/>
-        </w:rPr>
-        <w:t>css</w:t>
-      </w:r>
-      <w:proofErr w:type="spellEnd"/>
-      <w:r>
-        <w:rPr>
-          <w:rFonts w:ascii="宋体" w:eastAsia="宋体" w:hAnsi="宋体" w:hint="eastAsia"/>
-          <w:sz w:val="28"/>
-          <w:szCs w:val="32"/>
-        </w:rPr>
-        <w:t>、html、</w:t>
-      </w:r>
-      <w:proofErr w:type="spellStart"/>
-      <w:r>
-        <w:rPr>
-          <w:rFonts w:ascii="宋体" w:eastAsia="宋体" w:hAnsi="宋体" w:hint="eastAsia"/>
-          <w:sz w:val="28"/>
-          <w:szCs w:val="32"/>
-        </w:rPr>
-        <w:t>js</w:t>
-      </w:r>
-      <w:proofErr w:type="spellEnd"/>
-      <w:r>
-        <w:rPr>
-          <w:rFonts w:ascii="宋体" w:eastAsia="宋体" w:hAnsi="宋体" w:hint="eastAsia"/>
-          <w:sz w:val="28"/>
-          <w:szCs w:val="32"/>
-        </w:rPr>
-        <w:t>进行分块打包</w:t>
-      </w:r>
-    </w:p>
-    <w:p>
-      <w:pPr>
-        <w:spacing w:line="360" w:lineRule="auto"/>
-        <w:rPr>
-          <w:rFonts w:ascii="宋体" w:eastAsia="宋体" w:hAnsi="宋体" w:hint="eastAsia"/>
-          <w:sz w:val="28"/>
-          <w:szCs w:val="32"/>
-        </w:rPr>
-      </w:pPr>
-      <w:proofErr w:type="spellStart"/>
-      <w:r>
-        <w:rPr>
-          <w:rFonts w:ascii="宋体" w:eastAsia="宋体" w:hAnsi="宋体" w:hint="eastAsia"/>
-          <w:sz w:val="28"/>
-          <w:szCs w:val="32"/>
-        </w:rPr>
-        <w:t>Css</w:t>
-      </w:r>
-      <w:proofErr w:type="spellEnd"/>
-      <w:r>
-        <w:rPr>
-          <w:rFonts w:ascii="宋体" w:eastAsia="宋体" w:hAnsi="宋体" w:hint="eastAsia"/>
-          <w:sz w:val="28"/>
-          <w:szCs w:val="32"/>
-        </w:rPr>
-        <w:t>:写</w:t>
-      </w:r>
-      <w:proofErr w:type="spellStart"/>
-      <w:r>
-        <w:rPr>
-          <w:rFonts w:ascii="宋体" w:eastAsia="宋体" w:hAnsi="宋体" w:hint="eastAsia"/>
-          <w:sz w:val="28"/>
-          <w:szCs w:val="32"/>
-        </w:rPr>
-        <w:t>css</w:t>
-      </w:r>
-      <w:proofErr w:type="spellEnd"/>
-      <w:r>
-        <w:rPr>
-          <w:rFonts w:ascii="宋体" w:eastAsia="宋体" w:hAnsi="宋体" w:hint="eastAsia"/>
-          <w:sz w:val="28"/>
-          <w:szCs w:val="32"/>
-        </w:rPr>
-        <w:t>时候调用采取了一种新的方式来调用，先将雪碧图导入icon里面，再在需要调用的时候在前面模块直接添加icon样式，后面就可以直接调用</w:t>
+        <w:t>吸取了上次考核的经验，将css、html、js进行分块打包</w:t>
+      </w:r>
+    </w:p>
+    <w:p>
+      <w:pPr>
+        <w:spacing w:line="360" w:lineRule="auto"/>
+        <w:rPr>
+          <w:rFonts w:ascii="宋体" w:eastAsia="宋体" w:hAnsi="宋体"/>
+          <w:sz w:val="28"/>
+          <w:szCs w:val="32"/>
+        </w:rPr>
+      </w:pPr>
+      <w:r>
+        <w:rPr>
+          <w:rFonts w:ascii="宋体" w:eastAsia="宋体" w:hAnsi="宋体" w:hint="eastAsia"/>
+          <w:sz w:val="28"/>
+          <w:szCs w:val="32"/>
+        </w:rPr>
+        <w:t>Css:写css时候调用采取了一种新的方式来调用，先将雪碧图导入icon里面，再在需要调用的时候在前面模块直接添加icon样式，后面就可以直接调用</w:t>
       </w:r>
       <w:r>
         <w:rPr>
@@ -122,103 +58,33 @@
       <w:pPr>
         <w:spacing w:line="360" w:lineRule="auto"/>
         <w:rPr>
-          <w:rFonts w:ascii="宋体" w:eastAsia="宋体" w:hAnsi="宋体" w:hint="eastAsia"/>
-          <w:sz w:val="28"/>
-          <w:szCs w:val="32"/>
-        </w:rPr>
-      </w:pPr>
-      <w:proofErr w:type="spellStart"/>
-      <w:r>
-        <w:rPr>
-          <w:rFonts w:ascii="宋体" w:eastAsia="宋体" w:hAnsi="宋体" w:hint="eastAsia"/>
-          <w:sz w:val="28"/>
-          <w:szCs w:val="32"/>
-        </w:rPr>
-        <w:t>Jq</w:t>
-      </w:r>
-      <w:proofErr w:type="spellEnd"/>
-      <w:r>
-        <w:rPr>
-          <w:rFonts w:ascii="宋体" w:eastAsia="宋体" w:hAnsi="宋体" w:hint="eastAsia"/>
-          <w:sz w:val="28"/>
-          <w:szCs w:val="32"/>
-        </w:rPr>
-        <w:t>:</w:t>
-      </w:r>
-      <w:r>
-        <w:rPr>
-          <w:rFonts w:ascii="宋体" w:eastAsia="宋体" w:hAnsi="宋体" w:hint="eastAsia"/>
-          <w:sz w:val="28"/>
-          <w:szCs w:val="32"/>
-        </w:rPr>
-        <w:t>相比之前改用</w:t>
-      </w:r>
-      <w:proofErr w:type="spellStart"/>
-      <w:r>
-        <w:rPr>
-          <w:rFonts w:ascii="宋体" w:eastAsia="宋体" w:hAnsi="宋体" w:hint="eastAsia"/>
-          <w:sz w:val="28"/>
-          <w:szCs w:val="32"/>
-        </w:rPr>
-        <w:t>jq</w:t>
-      </w:r>
-      <w:proofErr w:type="spellEnd"/>
-      <w:r>
-        <w:rPr>
-          <w:rFonts w:ascii="宋体" w:eastAsia="宋体" w:hAnsi="宋体" w:hint="eastAsia"/>
-          <w:sz w:val="28"/>
-          <w:szCs w:val="32"/>
-        </w:rPr>
-        <w:t>写二级导航模块，其中内容导航是使用统一样式，顶部导航就分开来了，左边为一块，右边一块。右侧导航模块的跟随滑动耗费的时间可能相对多一点，最后发现挺简单的，写一个页面滑动监听事件进行监听就行，当滑动距离大于230的</w:t>
-      </w:r>
-      <w:r>
-        <w:rPr>
-          <w:rFonts w:ascii="宋体" w:eastAsia="宋体" w:hAnsi="宋体" w:hint="eastAsia"/>
-          <w:sz w:val="28"/>
-          <w:szCs w:val="32"/>
-        </w:rPr>
-        <w:t>时候</w:t>
-      </w:r>
-      <w:r>
-        <w:rPr>
-          <w:rFonts w:ascii="宋体" w:eastAsia="宋体" w:hAnsi="宋体" w:hint="eastAsia"/>
-          <w:sz w:val="28"/>
-          <w:szCs w:val="32"/>
-        </w:rPr>
-        <w:t>，添加一个新的</w:t>
-      </w:r>
-      <w:proofErr w:type="spellStart"/>
-      <w:r>
-        <w:rPr>
-          <w:rFonts w:ascii="宋体" w:eastAsia="宋体" w:hAnsi="宋体" w:hint="eastAsia"/>
-          <w:sz w:val="28"/>
-          <w:szCs w:val="32"/>
-        </w:rPr>
-        <w:t>css</w:t>
-      </w:r>
-      <w:proofErr w:type="spellEnd"/>
-      <w:r>
-        <w:rPr>
-          <w:rFonts w:ascii="宋体" w:eastAsia="宋体" w:hAnsi="宋体" w:hint="eastAsia"/>
-          <w:sz w:val="28"/>
-          <w:szCs w:val="32"/>
-        </w:rPr>
-        <w:t>将模块距离顶部的具体设置为10px，</w:t>
-      </w:r>
-      <w:r>
-        <w:rPr>
-          <w:rFonts w:ascii="宋体" w:eastAsia="宋体" w:hAnsi="宋体" w:hint="eastAsia"/>
-          <w:sz w:val="28"/>
-          <w:szCs w:val="32"/>
-        </w:rPr>
-        <w:t>小于的时候清除。</w:t>
-      </w:r>
-    </w:p>
-    <w:p>
-      <w:pPr>
-        <w:spacing w:line="360" w:lineRule="auto"/>
-        <w:rPr>
-          <w:rFonts w:ascii="宋体" w:eastAsia="宋体" w:hAnsi="宋体" w:hint="eastAsia"/>
+          <w:rFonts w:ascii="宋体" w:eastAsia="宋体" w:hAnsi="宋体"/>
+          <w:sz w:val="28"/>
+          <w:szCs w:val="32"/>
+        </w:rPr>
+      </w:pPr>
+      <w:r>
+        <w:rPr>
+          <w:rFonts w:ascii="宋体" w:eastAsia="宋体" w:hAnsi="宋体" w:hint="eastAsia"/>
+          <w:sz w:val="28"/>
+          <w:szCs w:val="32"/>
+        </w:rPr>
+        <w:t>Jq:</w:t>
+      </w:r>
+      <w:r>
+        <w:rPr>
+          <w:rFonts w:ascii="宋体" w:eastAsia="宋体" w:hAnsi="宋体" w:hint="eastAsia"/>
+          <w:sz w:val="28"/>
+          <w:szCs w:val="32"/>
+        </w:rPr>
+        <w:t>相比之前改用jq写二级导航模块，其中内容导航是使用统一样式，顶部导航就分开来了，左边为一块，右边一块。右侧导航模块的跟随滑动耗费的时间可能相对多一点，最后发现挺简单的，写一个页面滑动监听事件进行监听就行，当滑动距离大于230的时候，添加一个新的css将模块距离顶部的具体设置为10px，小于的时候清除。</w:t>
+      </w:r>
+    </w:p>
+    <w:p>
+      <w:pPr>
+        <w:spacing w:line="360" w:lineRule="auto"/>
+        <w:rPr>
+          <w:rFonts w:ascii="宋体" w:eastAsia="宋体" w:hAnsi="宋体"/>
           <w:sz w:val="28"/>
           <w:szCs w:val="32"/>
         </w:rPr>
@@ -260,17 +126,17 @@
       <w:pPr>
         <w:spacing w:line="360" w:lineRule="auto"/>
         <w:rPr>
-          <w:rFonts w:ascii="宋体" w:eastAsia="宋体" w:hAnsi="宋体" w:hint="eastAsia"/>
-          <w:sz w:val="28"/>
-          <w:szCs w:val="32"/>
-        </w:rPr>
-      </w:pPr>
-    </w:p>
-    <w:p>
-      <w:pPr>
-        <w:spacing w:line="360" w:lineRule="auto"/>
-        <w:rPr>
-          <w:rFonts w:ascii="宋体" w:eastAsia="宋体" w:hAnsi="宋体" w:hint="eastAsia"/>
+          <w:rFonts w:ascii="宋体" w:eastAsia="宋体" w:hAnsi="宋体"/>
+          <w:sz w:val="28"/>
+          <w:szCs w:val="32"/>
+        </w:rPr>
+      </w:pPr>
+    </w:p>
+    <w:p>
+      <w:pPr>
+        <w:spacing w:line="360" w:lineRule="auto"/>
+        <w:rPr>
+          <w:rFonts w:ascii="宋体" w:eastAsia="宋体" w:hAnsi="宋体"/>
           <w:sz w:val="28"/>
           <w:szCs w:val="32"/>
         </w:rPr>
@@ -389,13 +255,11 @@
         <w:spacing w:line="360" w:lineRule="auto"/>
         <w:ind w:left="360" w:firstLineChars="0" w:firstLine="0"/>
         <w:rPr>
-          <w:rFonts w:ascii="宋体" w:eastAsia="宋体" w:hAnsi="宋体" w:hint="eastAsia"/>
-          <w:sz w:val="28"/>
-          <w:szCs w:val="32"/>
-        </w:rPr>
-      </w:pPr>
-      <w:bookmarkStart w:id="0" w:name="_GoBack"/>
-      <w:bookmarkEnd w:id="0"/>
+          <w:rFonts w:ascii="宋体" w:eastAsia="宋体" w:hAnsi="宋体"/>
+          <w:sz w:val="28"/>
+          <w:szCs w:val="32"/>
+        </w:rPr>
+      </w:pPr>
       <w:r>
         <w:rPr>
           <w:rFonts w:ascii="宋体" w:eastAsia="宋体" w:hAnsi="宋体" w:hint="eastAsia"/>
@@ -456,65 +320,13 @@
         </w:rPr>
         <w:t>-</w:t>
       </w:r>
-      <w:proofErr w:type="spellStart"/>
-      <w:r>
-        <w:rPr>
-          <w:rFonts w:ascii="宋体" w:eastAsia="宋体" w:hAnsi="宋体" w:hint="eastAsia"/>
-          <w:sz w:val="28"/>
-          <w:szCs w:val="32"/>
-        </w:rPr>
-        <w:t>webkit</w:t>
-      </w:r>
-      <w:proofErr w:type="spellEnd"/>
-      <w:r>
-        <w:rPr>
-          <w:rFonts w:ascii="宋体" w:eastAsia="宋体" w:hAnsi="宋体" w:hint="eastAsia"/>
-          <w:sz w:val="28"/>
-          <w:szCs w:val="32"/>
-        </w:rPr>
-        <w:t>-filter</w:t>
-      </w:r>
-      <w:r>
-        <w:rPr>
-          <w:rFonts w:ascii="宋体" w:eastAsia="宋体" w:hAnsi="宋体" w:hint="eastAsia"/>
-          <w:sz w:val="28"/>
-          <w:szCs w:val="32"/>
-        </w:rPr>
-        <w:t>、</w:t>
-      </w:r>
-      <w:r>
-        <w:rPr>
-          <w:rFonts w:ascii="宋体" w:eastAsia="宋体" w:hAnsi="宋体" w:hint="eastAsia"/>
-          <w:sz w:val="28"/>
-          <w:szCs w:val="32"/>
-        </w:rPr>
-        <w:t>-</w:t>
-      </w:r>
-      <w:proofErr w:type="spellStart"/>
-      <w:r>
-        <w:rPr>
-          <w:rFonts w:ascii="宋体" w:eastAsia="宋体" w:hAnsi="宋体" w:hint="eastAsia"/>
-          <w:sz w:val="28"/>
-          <w:szCs w:val="32"/>
-        </w:rPr>
-        <w:t>moz</w:t>
-      </w:r>
-      <w:proofErr w:type="spellEnd"/>
-      <w:r>
-        <w:rPr>
-          <w:rFonts w:ascii="宋体" w:eastAsia="宋体" w:hAnsi="宋体" w:hint="eastAsia"/>
-          <w:sz w:val="28"/>
-          <w:szCs w:val="32"/>
-        </w:rPr>
-        <w:t>-filter</w:t>
-      </w:r>
-      <w:r>
-        <w:rPr>
-          <w:rFonts w:ascii="宋体" w:eastAsia="宋体" w:hAnsi="宋体" w:hint="eastAsia"/>
-          <w:sz w:val="28"/>
-          <w:szCs w:val="32"/>
-        </w:rPr>
-        <w:t>、</w:t>
+      <w:r>
+        <w:rPr>
+          <w:rFonts w:ascii="宋体" w:eastAsia="宋体" w:hAnsi="宋体" w:hint="eastAsia"/>
+          <w:sz w:val="28"/>
+          <w:szCs w:val="32"/>
+        </w:rPr>
+        <w:t>webkit-filter、-moz-filter、</w:t>
       </w:r>
       <w:r>
         <w:rPr>
@@ -523,65 +335,7 @@
           <w:szCs w:val="32"/>
         </w:rPr>
         <w:lastRenderedPageBreak/>
-        <w:t xml:space="preserve">-o-filter: </w:t>
-      </w:r>
-      <w:r>
-        <w:rPr>
-          <w:rFonts w:ascii="宋体" w:eastAsia="宋体" w:hAnsi="宋体" w:hint="eastAsia"/>
-          <w:sz w:val="28"/>
-          <w:szCs w:val="32"/>
-        </w:rPr>
-        <w:t>、</w:t>
-      </w:r>
-      <w:r>
-        <w:rPr>
-          <w:rFonts w:ascii="宋体" w:eastAsia="宋体" w:hAnsi="宋体" w:hint="eastAsia"/>
-          <w:sz w:val="28"/>
-          <w:szCs w:val="32"/>
-        </w:rPr>
-        <w:t>-</w:t>
-      </w:r>
-      <w:proofErr w:type="spellStart"/>
-      <w:r>
-        <w:rPr>
-          <w:rFonts w:ascii="宋体" w:eastAsia="宋体" w:hAnsi="宋体" w:hint="eastAsia"/>
-          <w:sz w:val="28"/>
-          <w:szCs w:val="32"/>
-        </w:rPr>
-        <w:t>ms</w:t>
-      </w:r>
-      <w:proofErr w:type="spellEnd"/>
-      <w:r>
-        <w:rPr>
-          <w:rFonts w:ascii="宋体" w:eastAsia="宋体" w:hAnsi="宋体" w:hint="eastAsia"/>
-          <w:sz w:val="28"/>
-          <w:szCs w:val="32"/>
-        </w:rPr>
-        <w:t>-filter</w:t>
-      </w:r>
-      <w:r>
-        <w:rPr>
-          <w:rFonts w:ascii="宋体" w:eastAsia="宋体" w:hAnsi="宋体" w:hint="eastAsia"/>
-          <w:sz w:val="28"/>
-          <w:szCs w:val="32"/>
-        </w:rPr>
-        <w:t>、</w:t>
-      </w:r>
-      <w:r>
-        <w:rPr>
-          <w:rFonts w:ascii="宋体" w:eastAsia="宋体" w:hAnsi="宋体" w:hint="eastAsia"/>
-          <w:sz w:val="28"/>
-          <w:szCs w:val="32"/>
-        </w:rPr>
-        <w:t>filter: blur</w:t>
-      </w:r>
-      <w:r>
-        <w:rPr>
-          <w:rFonts w:ascii="宋体" w:eastAsia="宋体" w:hAnsi="宋体" w:hint="eastAsia"/>
-          <w:sz w:val="28"/>
-          <w:szCs w:val="32"/>
-        </w:rPr>
-        <w:t>、就是调不到理想的效果。</w:t>
+        <w:t>-o-filter: 、-ms-filter、filter: blur、就是调不到理想的效果。</w:t>
       </w:r>
     </w:p>
     <w:p>
@@ -594,7 +348,7 @@
         <w:spacing w:line="360" w:lineRule="auto"/>
         <w:ind w:firstLineChars="0"/>
         <w:rPr>
-          <w:rFonts w:ascii="宋体" w:eastAsia="宋体" w:hAnsi="宋体" w:hint="eastAsia"/>
+          <w:rFonts w:ascii="宋体" w:eastAsia="宋体" w:hAnsi="宋体"/>
           <w:sz w:val="28"/>
           <w:szCs w:val="32"/>
         </w:rPr>
@@ -621,69 +375,15 @@
           <w:sz w:val="28"/>
           <w:szCs w:val="32"/>
         </w:rPr>
-        <w:t>是win10的</w:t>
-      </w:r>
-      <w:proofErr w:type="spellStart"/>
-      <w:r>
-        <w:rPr>
-          <w:rFonts w:ascii="宋体" w:eastAsia="宋体" w:hAnsi="宋体" w:hint="eastAsia"/>
-          <w:sz w:val="28"/>
-          <w:szCs w:val="32"/>
-        </w:rPr>
-        <w:t>ie</w:t>
-      </w:r>
-      <w:proofErr w:type="spellEnd"/>
-      <w:r>
-        <w:rPr>
-          <w:rFonts w:ascii="宋体" w:eastAsia="宋体" w:hAnsi="宋体" w:hint="eastAsia"/>
-          <w:sz w:val="28"/>
-          <w:szCs w:val="32"/>
-        </w:rPr>
-        <w:t>浏览器</w:t>
-      </w:r>
-      <w:r>
-        <w:rPr>
-          <w:rFonts w:ascii="宋体" w:eastAsia="宋体" w:hAnsi="宋体" w:hint="eastAsia"/>
-          <w:sz w:val="28"/>
-          <w:szCs w:val="32"/>
-        </w:rPr>
-        <w:t>，之后会在谷歌浏览器，联想浏览器，</w:t>
-      </w:r>
-      <w:proofErr w:type="spellStart"/>
-      <w:r>
-        <w:rPr>
-          <w:rFonts w:ascii="宋体" w:eastAsia="宋体" w:hAnsi="宋体" w:hint="eastAsia"/>
-          <w:sz w:val="28"/>
-          <w:szCs w:val="32"/>
-        </w:rPr>
-        <w:t>qq</w:t>
-      </w:r>
-      <w:proofErr w:type="spellEnd"/>
-      <w:r>
-        <w:rPr>
-          <w:rFonts w:ascii="宋体" w:eastAsia="宋体" w:hAnsi="宋体" w:hint="eastAsia"/>
-          <w:sz w:val="28"/>
-          <w:szCs w:val="32"/>
-        </w:rPr>
-        <w:t>浏览器等进行对比，然后发现</w:t>
-      </w:r>
-      <w:proofErr w:type="spellStart"/>
-      <w:r>
-        <w:rPr>
-          <w:rFonts w:ascii="宋体" w:eastAsia="宋体" w:hAnsi="宋体" w:hint="eastAsia"/>
-          <w:sz w:val="28"/>
-          <w:szCs w:val="32"/>
-        </w:rPr>
-        <w:t>qq</w:t>
-      </w:r>
-      <w:proofErr w:type="spellEnd"/>
-      <w:r>
-        <w:rPr>
-          <w:rFonts w:ascii="宋体" w:eastAsia="宋体" w:hAnsi="宋体" w:hint="eastAsia"/>
-          <w:sz w:val="28"/>
-          <w:szCs w:val="32"/>
-        </w:rPr>
-        <w:t>浏览器的字体跟原网站字体存在差异，模块之间的间距也有细微的差异，这个不知道怎么消除。</w:t>
+        <w:t>是win10的ie浏览器</w:t>
+      </w:r>
+      <w:r>
+        <w:rPr>
+          <w:rFonts w:ascii="宋体" w:eastAsia="宋体" w:hAnsi="宋体" w:hint="eastAsia"/>
+          <w:sz w:val="28"/>
+          <w:szCs w:val="32"/>
+        </w:rPr>
+        <w:t>，之后会在谷歌浏览器，联想浏览器，qq浏览器等进行对比，然后发现qq浏览器的字体跟原网站字体存在差异，模块之间的间距也有细微的差异，这个不知道怎么消除。</w:t>
       </w:r>
     </w:p>
     <w:p>
@@ -696,72 +396,18 @@
         <w:spacing w:line="360" w:lineRule="auto"/>
         <w:ind w:firstLineChars="0"/>
         <w:rPr>
-          <w:rFonts w:ascii="宋体" w:eastAsia="宋体" w:hAnsi="宋体" w:hint="eastAsia"/>
-          <w:sz w:val="28"/>
-          <w:szCs w:val="32"/>
-        </w:rPr>
-      </w:pPr>
-      <w:r>
-        <w:rPr>
-          <w:rFonts w:ascii="宋体" w:eastAsia="宋体" w:hAnsi="宋体" w:hint="eastAsia"/>
-          <w:sz w:val="28"/>
-          <w:szCs w:val="32"/>
-        </w:rPr>
-        <w:t>右侧滑动模块滑动到指定模块的时候显示推应模块名称，我的思路是指定滑动距离的时候，给对应模块直接添加一个</w:t>
-      </w:r>
-      <w:proofErr w:type="spellStart"/>
-      <w:r>
-        <w:rPr>
-          <w:rFonts w:ascii="宋体" w:eastAsia="宋体" w:hAnsi="宋体" w:hint="eastAsia"/>
-          <w:sz w:val="28"/>
-          <w:szCs w:val="32"/>
-        </w:rPr>
-        <w:t>css</w:t>
-      </w:r>
-      <w:proofErr w:type="spellEnd"/>
-      <w:r>
-        <w:rPr>
-          <w:rFonts w:ascii="宋体" w:eastAsia="宋体" w:hAnsi="宋体" w:hint="eastAsia"/>
-          <w:sz w:val="28"/>
-          <w:szCs w:val="32"/>
-        </w:rPr>
-        <w:t>，然后其他模块这个</w:t>
-      </w:r>
-      <w:proofErr w:type="spellStart"/>
-      <w:r>
-        <w:rPr>
-          <w:rFonts w:ascii="宋体" w:eastAsia="宋体" w:hAnsi="宋体" w:hint="eastAsia"/>
-          <w:sz w:val="28"/>
-          <w:szCs w:val="32"/>
-        </w:rPr>
-        <w:t>css</w:t>
-      </w:r>
-      <w:proofErr w:type="spellEnd"/>
-      <w:r>
-        <w:rPr>
-          <w:rFonts w:ascii="宋体" w:eastAsia="宋体" w:hAnsi="宋体" w:hint="eastAsia"/>
-          <w:sz w:val="28"/>
-          <w:szCs w:val="32"/>
-        </w:rPr>
-        <w:t>需要全部清除，如果仅仅清除上一个模块的</w:t>
-      </w:r>
-      <w:proofErr w:type="spellStart"/>
-      <w:r>
-        <w:rPr>
-          <w:rFonts w:ascii="宋体" w:eastAsia="宋体" w:hAnsi="宋体" w:hint="eastAsia"/>
-          <w:sz w:val="28"/>
-          <w:szCs w:val="32"/>
-        </w:rPr>
-        <w:t>css</w:t>
-      </w:r>
-      <w:proofErr w:type="spellEnd"/>
-      <w:r>
-        <w:rPr>
-          <w:rFonts w:ascii="宋体" w:eastAsia="宋体" w:hAnsi="宋体" w:hint="eastAsia"/>
-          <w:sz w:val="28"/>
-          <w:szCs w:val="32"/>
-        </w:rPr>
-        <w:t>的话，从下往上滑动的时候就会出现问题，模块不多的时候还好，模块要是多一点，代码就显得很冗余，模块多的话不知道使用for循环的话会不会出现问题</w:t>
+          <w:rFonts w:ascii="宋体" w:eastAsia="宋体" w:hAnsi="宋体"/>
+          <w:sz w:val="28"/>
+          <w:szCs w:val="32"/>
+        </w:rPr>
+      </w:pPr>
+      <w:r>
+        <w:rPr>
+          <w:rFonts w:ascii="宋体" w:eastAsia="宋体" w:hAnsi="宋体" w:hint="eastAsia"/>
+          <w:sz w:val="28"/>
+          <w:szCs w:val="32"/>
+        </w:rPr>
+        <w:t>右侧滑动模块滑动到指定模块的时候显示推应模块名称，我的思路是指定滑动距离的时候，给对应模块直接添加一个css，然后其他模块这个css需要全部清除，如果仅仅清除上一个模块的css的话，从下往上滑动的时候就会出现问题，模块不多的时候还好，模块要是多一点，代码就显得很冗余，模块多的话不知道使用for循环的话会不会出现问题</w:t>
       </w:r>
     </w:p>
     <w:p>
@@ -770,7 +416,7 @@
         <w:spacing w:line="360" w:lineRule="auto"/>
         <w:ind w:left="360" w:firstLineChars="0" w:firstLine="0"/>
         <w:rPr>
-          <w:rFonts w:ascii="宋体" w:eastAsia="宋体" w:hAnsi="宋体" w:hint="eastAsia"/>
+          <w:rFonts w:ascii="宋体" w:eastAsia="宋体" w:hAnsi="宋体"/>
           <w:sz w:val="28"/>
           <w:szCs w:val="32"/>
         </w:rPr>
@@ -829,7 +475,7 @@
         <w:spacing w:line="360" w:lineRule="auto"/>
         <w:ind w:firstLineChars="0"/>
         <w:rPr>
-          <w:rFonts w:ascii="宋体" w:eastAsia="宋体" w:hAnsi="宋体" w:hint="eastAsia"/>
+          <w:rFonts w:ascii="宋体" w:eastAsia="宋体" w:hAnsi="宋体"/>
           <w:sz w:val="28"/>
           <w:szCs w:val="32"/>
         </w:rPr>
@@ -951,43 +597,7 @@
           <w:sz w:val="28"/>
           <w:szCs w:val="32"/>
         </w:rPr>
-        <w:t>会往前移动一点点，然后还有一个从右侧往左边移动的小箭头，我使用的是&lt;</w:t>
-      </w:r>
-      <w:proofErr w:type="spellStart"/>
-      <w:r>
-        <w:rPr>
-          <w:rFonts w:ascii="宋体" w:eastAsia="宋体" w:hAnsi="宋体" w:hint="eastAsia"/>
-          <w:sz w:val="28"/>
-          <w:szCs w:val="32"/>
-        </w:rPr>
-        <w:t>i</w:t>
-      </w:r>
-      <w:proofErr w:type="spellEnd"/>
-      <w:r>
-        <w:rPr>
-          <w:rFonts w:ascii="宋体" w:eastAsia="宋体" w:hAnsi="宋体" w:hint="eastAsia"/>
-          <w:sz w:val="28"/>
-          <w:szCs w:val="32"/>
-        </w:rPr>
-        <w:t>&gt;&lt;/</w:t>
-      </w:r>
-      <w:proofErr w:type="spellStart"/>
-      <w:r>
-        <w:rPr>
-          <w:rFonts w:ascii="宋体" w:eastAsia="宋体" w:hAnsi="宋体" w:hint="eastAsia"/>
-          <w:sz w:val="28"/>
-          <w:szCs w:val="32"/>
-        </w:rPr>
-        <w:t>i</w:t>
-      </w:r>
-      <w:proofErr w:type="spellEnd"/>
-      <w:r>
-        <w:rPr>
-          <w:rFonts w:ascii="宋体" w:eastAsia="宋体" w:hAnsi="宋体" w:hint="eastAsia"/>
-          <w:sz w:val="28"/>
-          <w:szCs w:val="32"/>
-        </w:rPr>
-        <w:t>&gt;标签来显示这个箭头的，尝试了很多办法，就是搞不定这个。</w:t>
+        <w:t>会往前移动一点点，然后还有一个从右侧往左边移动的小箭头，我使用的是&lt;i&gt;&lt;/i&gt;标签来显示这个箭头的，尝试了很多办法，就是搞不定这个。</w:t>
       </w:r>
     </w:p>
     <w:p>
@@ -1000,7 +610,7 @@
         <w:spacing w:line="360" w:lineRule="auto"/>
         <w:ind w:firstLineChars="0"/>
         <w:rPr>
-          <w:rFonts w:ascii="宋体" w:eastAsia="宋体" w:hAnsi="宋体" w:hint="eastAsia"/>
+          <w:rFonts w:ascii="宋体" w:eastAsia="宋体" w:hAnsi="宋体"/>
           <w:sz w:val="28"/>
           <w:szCs w:val="32"/>
         </w:rPr>
@@ -1063,6 +673,181 @@
           <w:szCs w:val="32"/>
         </w:rPr>
         <w:t>，然后用不了，最后只能通过微信截图的方式来保存图片，然后有些图片的画质就不太行，不知道有没有更好的方式</w:t>
+      </w:r>
+    </w:p>
+    <w:p>
+      <w:pPr>
+        <w:pStyle w:val="a7"/>
+        <w:numPr>
+          <w:ilvl w:val="0"/>
+          <w:numId w:val="1"/>
+        </w:numPr>
+        <w:spacing w:line="360" w:lineRule="auto"/>
+        <w:ind w:firstLineChars="0"/>
+        <w:rPr>
+          <w:rFonts w:ascii="宋体" w:eastAsia="宋体" w:hAnsi="宋体"/>
+          <w:sz w:val="28"/>
+          <w:szCs w:val="32"/>
+        </w:rPr>
+      </w:pPr>
+      <w:r>
+        <w:rPr>
+          <w:rFonts w:ascii="宋体" w:eastAsia="宋体" w:hAnsi="宋体" w:hint="eastAsia"/>
+          <w:sz w:val="28"/>
+          <w:szCs w:val="32"/>
+        </w:rPr>
+        <w:t>另外不知道什么原因只有icon2这张雪碧图放在css文件夹里面会出现这样的情况，怕这样放在css里面时候，可能看不到这个雪碧图的内容，所以这个就放在了html里面。</w:t>
+      </w:r>
+    </w:p>
+    <w:p>
+      <w:pPr>
+        <w:pStyle w:val="a7"/>
+        <w:spacing w:line="360" w:lineRule="auto"/>
+        <w:ind w:left="360" w:firstLineChars="0" w:firstLine="0"/>
+        <w:rPr>
+          <w:rFonts w:ascii="宋体" w:eastAsia="宋体" w:hAnsi="宋体"/>
+          <w:sz w:val="28"/>
+          <w:szCs w:val="32"/>
+        </w:rPr>
+      </w:pPr>
+      <w:r>
+        <w:rPr>
+          <w:noProof/>
+        </w:rPr>
+        <w:drawing>
+          <wp:inline distT="0" distB="0" distL="0" distR="0" wp14:anchorId="2111571C" wp14:editId="314782E6">
+            <wp:extent cx="4600575" cy="3133725"/>
+            <wp:effectExtent l="0" t="0" r="9525" b="9525"/>
+            <wp:docPr id="7" name="图片 7"/>
+            <wp:cNvGraphicFramePr>
+              <a:graphicFrameLocks xmlns:a="http://schemas.openxmlformats.org/drawingml/2006/main" noChangeAspect="1"/>
+            </wp:cNvGraphicFramePr>
+            <a:graphic xmlns:a="http://schemas.openxmlformats.org/drawingml/2006/main">
+              <a:graphicData uri="http://schemas.openxmlformats.org/drawingml/2006/picture">
+                <pic:pic xmlns:pic="http://schemas.openxmlformats.org/drawingml/2006/picture">
+                  <pic:nvPicPr>
+                    <pic:cNvPr id="1" name=""/>
+                    <pic:cNvPicPr/>
+                  </pic:nvPicPr>
+                  <pic:blipFill>
+                    <a:blip r:embed="rId13"/>
+                    <a:stretch>
+                      <a:fillRect/>
+                    </a:stretch>
+                  </pic:blipFill>
+                  <pic:spPr>
+                    <a:xfrm>
+                      <a:off x="0" y="0"/>
+                      <a:ext cx="4600575" cy="3133725"/>
+                    </a:xfrm>
+                    <a:prstGeom prst="rect">
+                      <a:avLst/>
+                    </a:prstGeom>
+                  </pic:spPr>
+                </pic:pic>
+              </a:graphicData>
+            </a:graphic>
+          </wp:inline>
+        </w:drawing>
+      </w:r>
+    </w:p>
+    <w:p>
+      <w:pPr>
+        <w:pStyle w:val="a7"/>
+        <w:spacing w:line="360" w:lineRule="auto"/>
+        <w:ind w:left="360" w:firstLineChars="0" w:firstLine="0"/>
+        <w:rPr>
+          <w:rFonts w:ascii="宋体" w:eastAsia="宋体" w:hAnsi="宋体" w:hint="eastAsia"/>
+          <w:sz w:val="28"/>
+          <w:szCs w:val="32"/>
+        </w:rPr>
+      </w:pPr>
+      <w:r>
+        <w:rPr>
+          <w:noProof/>
+        </w:rPr>
+        <w:lastRenderedPageBreak/>
+        <w:drawing>
+          <wp:inline distT="0" distB="0" distL="0" distR="0" wp14:anchorId="3B4CB91F" wp14:editId="26411AED">
+            <wp:extent cx="5274310" cy="667385"/>
+            <wp:effectExtent l="0" t="0" r="2540" b="0"/>
+            <wp:docPr id="8" name="图片 8"/>
+            <wp:cNvGraphicFramePr>
+              <a:graphicFrameLocks xmlns:a="http://schemas.openxmlformats.org/drawingml/2006/main" noChangeAspect="1"/>
+            </wp:cNvGraphicFramePr>
+            <a:graphic xmlns:a="http://schemas.openxmlformats.org/drawingml/2006/main">
+              <a:graphicData uri="http://schemas.openxmlformats.org/drawingml/2006/picture">
+                <pic:pic xmlns:pic="http://schemas.openxmlformats.org/drawingml/2006/picture">
+                  <pic:nvPicPr>
+                    <pic:cNvPr id="1" name=""/>
+                    <pic:cNvPicPr/>
+                  </pic:nvPicPr>
+                  <pic:blipFill>
+                    <a:blip r:embed="rId14"/>
+                    <a:stretch>
+                      <a:fillRect/>
+                    </a:stretch>
+                  </pic:blipFill>
+                  <pic:spPr>
+                    <a:xfrm>
+                      <a:off x="0" y="0"/>
+                      <a:ext cx="5274310" cy="667385"/>
+                    </a:xfrm>
+                    <a:prstGeom prst="rect">
+                      <a:avLst/>
+                    </a:prstGeom>
+                  </pic:spPr>
+                </pic:pic>
+              </a:graphicData>
+            </a:graphic>
+          </wp:inline>
+        </w:drawing>
+      </w:r>
+    </w:p>
+    <w:p>
+      <w:pPr>
+        <w:spacing w:line="360" w:lineRule="auto"/>
+        <w:rPr>
+          <w:rFonts w:ascii="宋体" w:eastAsia="宋体" w:hAnsi="宋体"/>
+          <w:sz w:val="28"/>
+          <w:szCs w:val="32"/>
+        </w:rPr>
+      </w:pPr>
+      <w:r>
+        <w:rPr>
+          <w:rFonts w:ascii="宋体" w:eastAsia="宋体" w:hAnsi="宋体"/>
+          <w:sz w:val="28"/>
+          <w:szCs w:val="32"/>
+        </w:rPr>
+        <w:t xml:space="preserve">  </w:t>
+      </w:r>
+    </w:p>
+    <w:p>
+      <w:pPr>
+        <w:spacing w:line="360" w:lineRule="auto"/>
+        <w:rPr>
+          <w:rFonts w:ascii="宋体" w:eastAsia="宋体" w:hAnsi="宋体"/>
+          <w:sz w:val="28"/>
+          <w:szCs w:val="32"/>
+        </w:rPr>
+      </w:pPr>
+      <w:r>
+        <w:rPr>
+          <w:rFonts w:ascii="宋体" w:eastAsia="宋体" w:hAnsi="宋体" w:hint="eastAsia"/>
+          <w:sz w:val="28"/>
+          <w:szCs w:val="32"/>
+        </w:rPr>
+        <w:t>最后</w:t>
+      </w:r>
+      <w:bookmarkStart w:id="0" w:name="_GoBack"/>
+      <w:bookmarkEnd w:id="0"/>
+      <w:r>
+        <w:rPr>
+          <w:rFonts w:ascii="宋体" w:eastAsia="宋体" w:hAnsi="宋体"/>
+          <w:sz w:val="28"/>
+          <w:szCs w:val="32"/>
+        </w:rPr>
+        <w:t>再次感谢师兄(师姐)上次的指点!!</w:t>
       </w:r>
     </w:p>
     <w:sectPr>
@@ -1330,6 +1115,7 @@
     <w:lsdException w:name="HTML Sample" w:semiHidden="1" w:unhideWhenUsed="1"/>
     <w:lsdException w:name="HTML Typewriter" w:semiHidden="1" w:unhideWhenUsed="1"/>
     <w:lsdException w:name="HTML Variable" w:semiHidden="1" w:unhideWhenUsed="1"/>
+    <w:lsdException w:name="Normal Table" w:semiHidden="1" w:unhideWhenUsed="1"/>
     <w:lsdException w:name="annotation subject" w:semiHidden="1" w:unhideWhenUsed="1"/>
     <w:lsdException w:name="No List" w:semiHidden="1" w:unhideWhenUsed="1"/>
     <w:lsdException w:name="Outline List 1" w:semiHidden="1" w:unhideWhenUsed="1"/>
@@ -1376,8 +1162,10 @@
     <w:lsdException w:name="Table Subtle 2" w:semiHidden="1" w:unhideWhenUsed="1"/>
     <w:lsdException w:name="Table Web 1" w:semiHidden="1" w:unhideWhenUsed="1"/>
     <w:lsdException w:name="Table Web 2" w:semiHidden="1" w:unhideWhenUsed="1"/>
+    <w:lsdException w:name="Table Web 3" w:semiHidden="1" w:unhideWhenUsed="1"/>
     <w:lsdException w:name="Balloon Text" w:semiHidden="1" w:unhideWhenUsed="1"/>
     <w:lsdException w:name="Table Grid" w:uiPriority="39"/>
+    <w:lsdException w:name="Table Theme" w:semiHidden="1" w:unhideWhenUsed="1"/>
     <w:lsdException w:name="Placeholder Text" w:semiHidden="1"/>
     <w:lsdException w:name="No Spacing" w:uiPriority="1" w:qFormat="1"/>
     <w:lsdException w:name="Light Shading" w:uiPriority="60"/>
